--- a/task1 report/task1_report.docx
+++ b/task1 report/task1_report.docx
@@ -434,6 +434,628 @@
         <w:rPr>
           <w:sz w:val="28"/>
           <w:szCs w:val="28"/>
+          <w:lang w:val="en-GB"/>
+        </w:rPr>
+      </w:pPr>
+      <w:r>
+        <w:rPr>
+          <w:sz w:val="28"/>
+          <w:szCs w:val="28"/>
+          <w:lang w:val="en-GB"/>
+        </w:rPr>
+        <w:lastRenderedPageBreak/>
+        <w:t>1. Intr</w:t>
+      </w:r>
+      <w:r>
+        <w:rPr>
+          <w:sz w:val="28"/>
+          <w:szCs w:val="28"/>
+          <w:lang w:val="en-GB"/>
+        </w:rPr>
+        <w:t>oduc</w:t>
+      </w:r>
+      <w:r>
+        <w:rPr>
+          <w:sz w:val="28"/>
+          <w:szCs w:val="28"/>
+          <w:lang w:val="en-GB"/>
+        </w:rPr>
+        <w:t>t</w:t>
+      </w:r>
+      <w:r>
+        <w:rPr>
+          <w:sz w:val="28"/>
+          <w:szCs w:val="28"/>
+          <w:lang w:val="en-GB"/>
+        </w:rPr>
+        <w:t>ion</w:t>
+      </w:r>
+    </w:p>
+    <w:p>
+      <w:pPr>
+        <w:pStyle w:val="NoSpacing"/>
+        <w:rPr>
+          <w:sz w:val="28"/>
+          <w:szCs w:val="28"/>
+          <w:lang w:val="en-GB"/>
+        </w:rPr>
+      </w:pPr>
+    </w:p>
+    <w:p>
+      <w:pPr>
+        <w:pStyle w:val="NoSpacing"/>
+        <w:rPr>
+          <w:sz w:val="24"/>
+          <w:szCs w:val="24"/>
+          <w:lang w:val="en-GB"/>
+        </w:rPr>
+      </w:pPr>
+      <w:r>
+        <w:rPr>
+          <w:sz w:val="24"/>
+          <w:szCs w:val="24"/>
+          <w:lang w:val="en-GB"/>
+        </w:rPr>
+        <w:t xml:space="preserve">The aim of our task was to analyse sound signal in time and frequency domain. For this purpose we created an application that reads a *.wav file, generates a plot for its phase space and detects its fundamental frequency. </w:t>
+      </w:r>
+    </w:p>
+    <w:p>
+      <w:pPr>
+        <w:pStyle w:val="NoSpacing"/>
+        <w:rPr>
+          <w:sz w:val="24"/>
+          <w:szCs w:val="24"/>
+          <w:lang w:val="en-GB"/>
+        </w:rPr>
+      </w:pPr>
+    </w:p>
+    <w:p>
+      <w:pPr>
+        <w:pStyle w:val="NoSpacing"/>
+        <w:rPr>
+          <w:sz w:val="28"/>
+          <w:szCs w:val="28"/>
+          <w:lang w:val="en-GB"/>
+        </w:rPr>
+      </w:pPr>
+      <w:r>
+        <w:rPr>
+          <w:sz w:val="28"/>
+          <w:szCs w:val="28"/>
+          <w:lang w:val="en-GB"/>
+        </w:rPr>
+        <w:t>2. Phase space analysis</w:t>
+      </w:r>
+    </w:p>
+    <w:p>
+      <w:pPr>
+        <w:pStyle w:val="NoSpacing"/>
+        <w:rPr>
+          <w:sz w:val="28"/>
+          <w:szCs w:val="28"/>
+          <w:lang w:val="en-GB"/>
+        </w:rPr>
+      </w:pPr>
+    </w:p>
+    <w:p>
+      <w:pPr>
+        <w:pStyle w:val="NoSpacing"/>
+        <w:rPr>
+          <w:sz w:val="24"/>
+          <w:szCs w:val="24"/>
+          <w:lang w:val="en-GB"/>
+        </w:rPr>
+      </w:pPr>
+      <w:r>
+        <w:rPr>
+          <w:sz w:val="24"/>
+          <w:szCs w:val="24"/>
+          <w:lang w:val="en-GB"/>
+        </w:rPr>
+        <w:t xml:space="preserve">One of our task was to analyse phase space of a provided *.wav file. </w:t>
+      </w:r>
+      <w:r>
+        <w:rPr>
+          <w:sz w:val="24"/>
+          <w:szCs w:val="24"/>
+          <w:lang w:val="en-GB"/>
+        </w:rPr>
+        <w:t xml:space="preserve">The signal is presented in two dimensional </w:t>
+      </w:r>
+      <w:proofErr w:type="gramStart"/>
+      <w:r>
+        <w:rPr>
+          <w:sz w:val="24"/>
+          <w:szCs w:val="24"/>
+          <w:lang w:val="en-GB"/>
+        </w:rPr>
+        <w:t>space</w:t>
+      </w:r>
+      <w:proofErr w:type="gramEnd"/>
+      <w:r>
+        <w:rPr>
+          <w:sz w:val="24"/>
+          <w:szCs w:val="24"/>
+          <w:lang w:val="en-GB"/>
+        </w:rPr>
+        <w:t>. The x axis represents the original values of the signal and y axis represents values of the original signal shifted by index value k which is an integer. The formula for x and y coordinates of the points in two dimensional phase space can be described as:</w:t>
+      </w:r>
+    </w:p>
+    <w:p>
+      <w:pPr>
+        <w:pStyle w:val="NoSpacing"/>
+        <w:rPr>
+          <w:sz w:val="24"/>
+          <w:szCs w:val="24"/>
+          <w:lang w:val="en-GB"/>
+        </w:rPr>
+      </w:pPr>
+    </w:p>
+    <w:p>
+      <w:pPr>
+        <w:pStyle w:val="NoSpacing"/>
+        <w:jc w:val="center"/>
+        <w:rPr>
+          <w:sz w:val="24"/>
+          <w:szCs w:val="24"/>
+          <w:lang w:val="en-GB"/>
+        </w:rPr>
+      </w:pPr>
+      <w:r>
+        <w:rPr>
+          <w:sz w:val="24"/>
+          <w:szCs w:val="24"/>
+          <w:lang w:val="en-GB"/>
+        </w:rPr>
+        <w:t>(</w:t>
+      </w:r>
+      <w:proofErr w:type="gramStart"/>
+      <w:r>
+        <w:rPr>
+          <w:sz w:val="24"/>
+          <w:szCs w:val="24"/>
+          <w:lang w:val="en-GB"/>
+        </w:rPr>
+        <w:t>x(</w:t>
+      </w:r>
+      <w:proofErr w:type="spellStart"/>
+      <w:proofErr w:type="gramEnd"/>
+      <w:r>
+        <w:rPr>
+          <w:sz w:val="24"/>
+          <w:szCs w:val="24"/>
+          <w:lang w:val="en-GB"/>
+        </w:rPr>
+        <w:t>i</w:t>
+      </w:r>
+      <w:proofErr w:type="spellEnd"/>
+      <w:r>
+        <w:rPr>
+          <w:sz w:val="24"/>
+          <w:szCs w:val="24"/>
+          <w:lang w:val="en-GB"/>
+        </w:rPr>
+        <w:t>),y(</w:t>
+      </w:r>
+      <w:proofErr w:type="spellStart"/>
+      <w:r>
+        <w:rPr>
+          <w:sz w:val="24"/>
+          <w:szCs w:val="24"/>
+          <w:lang w:val="en-GB"/>
+        </w:rPr>
+        <w:t>i</w:t>
+      </w:r>
+      <w:proofErr w:type="spellEnd"/>
+      <w:r>
+        <w:rPr>
+          <w:sz w:val="24"/>
+          <w:szCs w:val="24"/>
+          <w:lang w:val="en-GB"/>
+        </w:rPr>
+        <w:t>)) = (</w:t>
+      </w:r>
+      <w:proofErr w:type="gramStart"/>
+      <w:r>
+        <w:rPr>
+          <w:sz w:val="24"/>
+          <w:szCs w:val="24"/>
+          <w:lang w:val="en-GB"/>
+        </w:rPr>
+        <w:t>f(</w:t>
+      </w:r>
+      <w:proofErr w:type="spellStart"/>
+      <w:proofErr w:type="gramEnd"/>
+      <w:r>
+        <w:rPr>
+          <w:sz w:val="24"/>
+          <w:szCs w:val="24"/>
+          <w:lang w:val="en-GB"/>
+        </w:rPr>
+        <w:t>i</w:t>
+      </w:r>
+      <w:proofErr w:type="spellEnd"/>
+      <w:r>
+        <w:rPr>
+          <w:sz w:val="24"/>
+          <w:szCs w:val="24"/>
+          <w:lang w:val="en-GB"/>
+        </w:rPr>
+        <w:t>),f(</w:t>
+      </w:r>
+      <w:proofErr w:type="spellStart"/>
+      <w:r>
+        <w:rPr>
+          <w:sz w:val="24"/>
+          <w:szCs w:val="24"/>
+          <w:lang w:val="en-GB"/>
+        </w:rPr>
+        <w:t>i</w:t>
+      </w:r>
+      <w:proofErr w:type="spellEnd"/>
+      <w:r>
+        <w:rPr>
+          <w:sz w:val="24"/>
+          <w:szCs w:val="24"/>
+          <w:lang w:val="en-GB"/>
+        </w:rPr>
+        <w:t>-k))</w:t>
+      </w:r>
+    </w:p>
+    <w:p>
+      <w:pPr>
+        <w:pStyle w:val="NoSpacing"/>
+        <w:jc w:val="center"/>
+        <w:rPr>
+          <w:sz w:val="24"/>
+          <w:szCs w:val="24"/>
+          <w:lang w:val="en-GB"/>
+        </w:rPr>
+      </w:pPr>
+    </w:p>
+    <w:p>
+      <w:pPr>
+        <w:pStyle w:val="NoSpacing"/>
+        <w:rPr>
+          <w:sz w:val="24"/>
+          <w:szCs w:val="24"/>
+          <w:lang w:val="en-GB"/>
+        </w:rPr>
+      </w:pPr>
+      <w:r>
+        <w:rPr>
+          <w:sz w:val="24"/>
+          <w:szCs w:val="24"/>
+          <w:lang w:val="en-GB"/>
+        </w:rPr>
+        <w:t xml:space="preserve">Where </w:t>
+      </w:r>
+      <w:proofErr w:type="spellStart"/>
+      <w:r>
+        <w:rPr>
+          <w:sz w:val="24"/>
+          <w:szCs w:val="24"/>
+          <w:lang w:val="en-GB"/>
+        </w:rPr>
+        <w:t>i</w:t>
+      </w:r>
+      <w:proofErr w:type="spellEnd"/>
+      <w:r>
+        <w:rPr>
+          <w:sz w:val="24"/>
+          <w:szCs w:val="24"/>
+          <w:lang w:val="en-GB"/>
+        </w:rPr>
+        <w:t xml:space="preserve"> </w:t>
+      </w:r>
+      <w:proofErr w:type="gramStart"/>
+      <w:r>
+        <w:rPr>
+          <w:sz w:val="24"/>
+          <w:szCs w:val="24"/>
+          <w:lang w:val="en-GB"/>
+        </w:rPr>
+        <w:t>is</w:t>
+      </w:r>
+      <w:proofErr w:type="gramEnd"/>
+      <w:r>
+        <w:rPr>
+          <w:sz w:val="24"/>
+          <w:szCs w:val="24"/>
+          <w:lang w:val="en-GB"/>
+        </w:rPr>
+        <w:t xml:space="preserve"> the index of the sample in the original set of samples, k is the index of the shift</w:t>
+      </w:r>
+      <w:r>
+        <w:rPr>
+          <w:sz w:val="24"/>
+          <w:szCs w:val="24"/>
+          <w:lang w:val="en-GB"/>
+        </w:rPr>
+        <w:t xml:space="preserve">. </w:t>
+      </w:r>
+      <w:r>
+        <w:rPr>
+          <w:sz w:val="24"/>
+          <w:szCs w:val="24"/>
+          <w:lang w:val="en-GB"/>
+        </w:rPr>
+        <w:t xml:space="preserve">Algorithm stops when it comes back to the beginning of the phase so when the distance from the starting point and last point is close to zero. </w:t>
+      </w:r>
+      <w:r>
+        <w:rPr>
+          <w:sz w:val="24"/>
+          <w:szCs w:val="24"/>
+          <w:lang w:val="en-GB"/>
+        </w:rPr>
+        <w:t>Below is an example of the plot that we obtained:</w:t>
+      </w:r>
+    </w:p>
+    <w:p>
+      <w:pPr>
+        <w:pStyle w:val="NoSpacing"/>
+        <w:rPr>
+          <w:sz w:val="24"/>
+          <w:szCs w:val="24"/>
+          <w:lang w:val="en-GB"/>
+        </w:rPr>
+      </w:pPr>
+    </w:p>
+    <w:p>
+      <w:pPr>
+        <w:pStyle w:val="NoSpacing"/>
+        <w:rPr>
+          <w:sz w:val="24"/>
+          <w:szCs w:val="24"/>
+          <w:lang w:val="en-GB"/>
+        </w:rPr>
+      </w:pPr>
+    </w:p>
+    <w:p>
+      <w:pPr>
+        <w:pStyle w:val="NoSpacing"/>
+        <w:rPr>
+          <w:sz w:val="24"/>
+          <w:szCs w:val="24"/>
+          <w:lang w:val="en-GB"/>
+        </w:rPr>
+      </w:pPr>
+      <w:r>
+        <w:rPr>
+          <w:noProof/>
+          <w:sz w:val="24"/>
+          <w:szCs w:val="24"/>
+        </w:rPr>
+        <w:drawing>
+          <wp:inline distT="0" distB="0" distL="0" distR="0">
+            <wp:extent cx="5760720" cy="3925570"/>
+            <wp:effectExtent l="19050" t="0" r="0" b="0"/>
+            <wp:docPr id="1" name="Picture 0" descr="phase_space_plot_337Hz.png"/>
+            <wp:cNvGraphicFramePr>
+              <a:graphicFrameLocks xmlns:a="http://schemas.openxmlformats.org/drawingml/2006/main" noChangeAspect="1"/>
+            </wp:cNvGraphicFramePr>
+            <a:graphic xmlns:a="http://schemas.openxmlformats.org/drawingml/2006/main">
+              <a:graphicData uri="http://schemas.openxmlformats.org/drawingml/2006/picture">
+                <pic:pic xmlns:pic="http://schemas.openxmlformats.org/drawingml/2006/picture">
+                  <pic:nvPicPr>
+                    <pic:cNvPr id="0" name="phase_space_plot_337Hz.png"/>
+                    <pic:cNvPicPr/>
+                  </pic:nvPicPr>
+                  <pic:blipFill>
+                    <a:blip r:embed="rId4"/>
+                    <a:stretch>
+                      <a:fillRect/>
+                    </a:stretch>
+                  </pic:blipFill>
+                  <pic:spPr>
+                    <a:xfrm>
+                      <a:off x="0" y="0"/>
+                      <a:ext cx="5760720" cy="3925570"/>
+                    </a:xfrm>
+                    <a:prstGeom prst="rect">
+                      <a:avLst/>
+                    </a:prstGeom>
+                  </pic:spPr>
+                </pic:pic>
+              </a:graphicData>
+            </a:graphic>
+          </wp:inline>
+        </w:drawing>
+      </w:r>
+    </w:p>
+    <w:p>
+      <w:pPr>
+        <w:pStyle w:val="NoSpacing"/>
+        <w:rPr>
+          <w:sz w:val="24"/>
+          <w:szCs w:val="24"/>
+          <w:lang w:val="en-GB"/>
+        </w:rPr>
+      </w:pPr>
+    </w:p>
+    <w:p>
+      <w:pPr>
+        <w:pStyle w:val="NoSpacing"/>
+        <w:rPr>
+          <w:sz w:val="24"/>
+          <w:szCs w:val="24"/>
+          <w:lang w:val="en-GB"/>
+        </w:rPr>
+      </w:pPr>
+    </w:p>
+    <w:p>
+      <w:pPr>
+        <w:pStyle w:val="NoSpacing"/>
+        <w:rPr>
+          <w:sz w:val="24"/>
+          <w:szCs w:val="24"/>
+          <w:lang w:val="en-GB"/>
+        </w:rPr>
+      </w:pPr>
+    </w:p>
+    <w:p>
+      <w:pPr>
+        <w:pStyle w:val="NoSpacing"/>
+        <w:rPr>
+          <w:sz w:val="24"/>
+          <w:szCs w:val="24"/>
+          <w:lang w:val="en-GB"/>
+        </w:rPr>
+      </w:pPr>
+    </w:p>
+    <w:p>
+      <w:pPr>
+        <w:pStyle w:val="NoSpacing"/>
+        <w:rPr>
+          <w:sz w:val="24"/>
+          <w:szCs w:val="24"/>
+          <w:lang w:val="en-GB"/>
+        </w:rPr>
+      </w:pPr>
+      <w:r>
+        <w:rPr>
+          <w:sz w:val="24"/>
+          <w:szCs w:val="24"/>
+          <w:lang w:val="en-GB"/>
+        </w:rPr>
+        <w:lastRenderedPageBreak/>
+        <w:t xml:space="preserve">The problem that may appear is when we have a ‘luck’ and start from the point that is a crossing point of phase but is not the end of it the algorithm will stop. To get rid of this issue we started to experiment with different factors. Firstly we started playing with k index, and minimum distance factor which should be close to 0 but not exactly zero. Then we added also more dimensions to the plot to increase distance between crossing points. </w:t>
+      </w:r>
+      <w:r>
+        <w:rPr>
+          <w:sz w:val="24"/>
+          <w:szCs w:val="24"/>
+          <w:lang w:val="en-GB"/>
+        </w:rPr>
+        <w:t>Below are presented parameters chosen for the plot obtained in the previous image.</w:t>
+      </w:r>
+    </w:p>
+    <w:p>
+      <w:pPr>
+        <w:pStyle w:val="NoSpacing"/>
+        <w:rPr>
+          <w:sz w:val="24"/>
+          <w:szCs w:val="24"/>
+          <w:lang w:val="en-GB"/>
+        </w:rPr>
+      </w:pPr>
+    </w:p>
+    <w:p>
+      <w:pPr>
+        <w:pStyle w:val="NoSpacing"/>
+        <w:rPr>
+          <w:sz w:val="24"/>
+          <w:szCs w:val="24"/>
+          <w:lang w:val="en-GB"/>
+        </w:rPr>
+      </w:pPr>
+    </w:p>
+    <w:p>
+      <w:pPr>
+        <w:pStyle w:val="NoSpacing"/>
+        <w:rPr>
+          <w:sz w:val="24"/>
+          <w:szCs w:val="24"/>
+          <w:lang w:val="en-GB"/>
+        </w:rPr>
+      </w:pPr>
+      <w:r>
+        <w:rPr>
+          <w:noProof/>
+          <w:sz w:val="24"/>
+          <w:szCs w:val="24"/>
+        </w:rPr>
+        <w:drawing>
+          <wp:inline distT="0" distB="0" distL="0" distR="0">
+            <wp:extent cx="5760720" cy="2099945"/>
+            <wp:effectExtent l="19050" t="0" r="0" b="0"/>
+            <wp:docPr id="2" name="Picture 1" descr="settings.png"/>
+            <wp:cNvGraphicFramePr>
+              <a:graphicFrameLocks xmlns:a="http://schemas.openxmlformats.org/drawingml/2006/main" noChangeAspect="1"/>
+            </wp:cNvGraphicFramePr>
+            <a:graphic xmlns:a="http://schemas.openxmlformats.org/drawingml/2006/main">
+              <a:graphicData uri="http://schemas.openxmlformats.org/drawingml/2006/picture">
+                <pic:pic xmlns:pic="http://schemas.openxmlformats.org/drawingml/2006/picture">
+                  <pic:nvPicPr>
+                    <pic:cNvPr id="0" name="settings.png"/>
+                    <pic:cNvPicPr/>
+                  </pic:nvPicPr>
+                  <pic:blipFill>
+                    <a:blip r:embed="rId5"/>
+                    <a:stretch>
+                      <a:fillRect/>
+                    </a:stretch>
+                  </pic:blipFill>
+                  <pic:spPr>
+                    <a:xfrm>
+                      <a:off x="0" y="0"/>
+                      <a:ext cx="5760720" cy="2099945"/>
+                    </a:xfrm>
+                    <a:prstGeom prst="rect">
+                      <a:avLst/>
+                    </a:prstGeom>
+                  </pic:spPr>
+                </pic:pic>
+              </a:graphicData>
+            </a:graphic>
+          </wp:inline>
+        </w:drawing>
+      </w:r>
+    </w:p>
+    <w:p>
+      <w:pPr>
+        <w:pStyle w:val="NoSpacing"/>
+        <w:rPr>
+          <w:sz w:val="24"/>
+          <w:szCs w:val="24"/>
+          <w:lang w:val="en-GB"/>
+        </w:rPr>
+      </w:pPr>
+    </w:p>
+    <w:p>
+      <w:pPr>
+        <w:pStyle w:val="NoSpacing"/>
+        <w:rPr>
+          <w:sz w:val="24"/>
+          <w:szCs w:val="24"/>
+          <w:lang w:val="en-GB"/>
+        </w:rPr>
+      </w:pPr>
+    </w:p>
+    <w:p>
+      <w:pPr>
+        <w:pStyle w:val="NoSpacing"/>
+        <w:rPr>
+          <w:sz w:val="28"/>
+          <w:szCs w:val="28"/>
+          <w:lang w:val="en-GB"/>
+        </w:rPr>
+      </w:pPr>
+      <w:r>
+        <w:rPr>
+          <w:sz w:val="28"/>
+          <w:szCs w:val="28"/>
+          <w:lang w:val="en-GB"/>
+        </w:rPr>
+        <w:t>3. Fourier spectrum analysis</w:t>
+      </w:r>
+    </w:p>
+    <w:p>
+      <w:pPr>
+        <w:pStyle w:val="NoSpacing"/>
+        <w:rPr>
+          <w:sz w:val="28"/>
+          <w:szCs w:val="28"/>
+          <w:lang w:val="en-GB"/>
+        </w:rPr>
+      </w:pPr>
+    </w:p>
+    <w:p>
+      <w:pPr>
+        <w:pStyle w:val="NoSpacing"/>
+        <w:rPr>
+          <w:sz w:val="24"/>
+          <w:szCs w:val="24"/>
           <w:lang w:val="en-GB"/>
         </w:rPr>
       </w:pPr>
@@ -644,6 +1266,36 @@
     <w:pPr>
       <w:spacing w:after="0" w:line="240" w:lineRule="auto"/>
     </w:pPr>
+  </w:style>
+  <w:style w:type="paragraph" w:styleId="BalloonText">
+    <w:name w:val="Balloon Text"/>
+    <w:basedOn w:val="Normal"/>
+    <w:link w:val="BalloonTextChar"/>
+    <w:uiPriority w:val="99"/>
+    <w:semiHidden/>
+    <w:unhideWhenUsed/>
+    <w:rsid w:val="004F7CDD"/>
+    <w:pPr>
+      <w:spacing w:after="0" w:line="240" w:lineRule="auto"/>
+    </w:pPr>
+    <w:rPr>
+      <w:rFonts w:ascii="Tahoma" w:hAnsi="Tahoma" w:cs="Tahoma"/>
+      <w:sz w:val="16"/>
+      <w:szCs w:val="16"/>
+    </w:rPr>
+  </w:style>
+  <w:style w:type="character" w:customStyle="1" w:styleId="BalloonTextChar">
+    <w:name w:val="Balloon Text Char"/>
+    <w:basedOn w:val="DefaultParagraphFont"/>
+    <w:link w:val="BalloonText"/>
+    <w:uiPriority w:val="99"/>
+    <w:semiHidden/>
+    <w:rsid w:val="004F7CDD"/>
+    <w:rPr>
+      <w:rFonts w:ascii="Tahoma" w:hAnsi="Tahoma" w:cs="Tahoma"/>
+      <w:sz w:val="16"/>
+      <w:szCs w:val="16"/>
+    </w:rPr>
   </w:style>
 </w:styles>
 </file>
